--- a/05-廖成富-201791309316-等距窄槽工艺分析及加工/02-廖成富-201791309316-等距窄槽工艺分析及加工-任务书.docx
+++ b/05-廖成富-201791309316-等距窄槽工艺分析及加工/02-廖成富-201791309316-等距窄槽工艺分析及加工-任务书.docx
@@ -1347,12 +1347,6 @@
             <w:insideH w:val="single" w:color="auto" w:sz="4" w:space="0"/>
             <w:insideV w:val="single" w:color="auto" w:sz="4" w:space="0"/>
           </w:tblBorders>
-          <w:tblCellMar>
-            <w:top w:w="0" w:type="dxa"/>
-            <w:left w:w="108" w:type="dxa"/>
-            <w:bottom w:w="0" w:type="dxa"/>
-            <w:right w:w="108" w:type="dxa"/>
-          </w:tblCellMar>
         </w:tblPrEx>
         <w:trPr>
           <w:trHeight w:val="454" w:hRule="atLeast"/>
@@ -4638,39 +4632,30 @@
             <w:r>
               <w:rPr>
                 <w:rFonts w:ascii="宋体" w:hAnsi="宋体"/>
-                <w:sz w:val="24"/>
+                <w:color w:val="auto"/>
+                <w:sz w:val="24"/>
+                <w:highlight w:val="none"/>
                 <w:u w:val="single"/>
               </w:rPr>
-              <w:t xml:space="preserve"> 2020 </w:t>
-            </w:r>
-            <w:r>
-              <w:rPr>
-                <w:rFonts w:hint="eastAsia" w:ascii="宋体" w:hAnsi="宋体"/>
-                <w:sz w:val="24"/>
-              </w:rPr>
-              <w:t>年</w:t>
-            </w:r>
-            <w:r>
-              <w:rPr>
-                <w:rFonts w:ascii="宋体" w:hAnsi="宋体"/>
-                <w:sz w:val="24"/>
-                <w:u w:val="single"/>
-              </w:rPr>
-              <w:t xml:space="preserve"> </w:t>
-            </w:r>
-            <w:r>
-              <w:rPr>
-                <w:rFonts w:hint="eastAsia" w:ascii="宋体" w:hAnsi="宋体"/>
-                <w:sz w:val="24"/>
+              <w:t xml:space="preserve"> 20</w:t>
+            </w:r>
+            <w:r>
+              <w:rPr>
+                <w:rFonts w:hint="eastAsia" w:ascii="宋体" w:hAnsi="宋体"/>
+                <w:color w:val="auto"/>
+                <w:sz w:val="24"/>
+                <w:highlight w:val="none"/>
                 <w:u w:val="single"/>
                 <w:lang w:val="en-US" w:eastAsia="zh-CN"/>
               </w:rPr>
-              <w:t>6</w:t>
+              <w:t>20</w:t>
             </w:r>
             <w:r>
               <w:rPr>
                 <w:rFonts w:ascii="宋体" w:hAnsi="宋体"/>
-                <w:sz w:val="24"/>
+                <w:color w:val="auto"/>
+                <w:sz w:val="24"/>
+                <w:highlight w:val="none"/>
                 <w:u w:val="single"/>
               </w:rPr>
               <w:t xml:space="preserve"> </w:t>
@@ -4678,14 +4663,18 @@
             <w:r>
               <w:rPr>
                 <w:rFonts w:hint="eastAsia" w:ascii="宋体" w:hAnsi="宋体"/>
-                <w:sz w:val="24"/>
-              </w:rPr>
-              <w:t>月</w:t>
+                <w:color w:val="auto"/>
+                <w:sz w:val="24"/>
+                <w:highlight w:val="none"/>
+              </w:rPr>
+              <w:t>年</w:t>
             </w:r>
             <w:r>
               <w:rPr>
                 <w:rFonts w:ascii="宋体" w:hAnsi="宋体"/>
-                <w:sz w:val="24"/>
+                <w:color w:val="auto"/>
+                <w:sz w:val="24"/>
+                <w:highlight w:val="none"/>
                 <w:u w:val="single"/>
               </w:rPr>
               <w:t xml:space="preserve"> </w:t>
@@ -4693,27 +4682,65 @@
             <w:r>
               <w:rPr>
                 <w:rFonts w:hint="eastAsia" w:ascii="宋体" w:hAnsi="宋体"/>
-                <w:sz w:val="24"/>
+                <w:color w:val="auto"/>
+                <w:sz w:val="24"/>
+                <w:highlight w:val="none"/>
                 <w:u w:val="single"/>
                 <w:lang w:val="en-US" w:eastAsia="zh-CN"/>
               </w:rPr>
-              <w:t>21</w:t>
+              <w:t>7</w:t>
             </w:r>
             <w:r>
               <w:rPr>
                 <w:rFonts w:ascii="宋体" w:hAnsi="宋体"/>
-                <w:sz w:val="24"/>
+                <w:color w:val="auto"/>
+                <w:sz w:val="24"/>
+                <w:highlight w:val="none"/>
                 <w:u w:val="single"/>
               </w:rPr>
-              <w:t xml:space="preserve">  </w:t>
-            </w:r>
-            <w:r>
-              <w:rPr>
-                <w:rFonts w:hint="eastAsia" w:ascii="宋体" w:hAnsi="宋体"/>
-                <w:sz w:val="24"/>
+              <w:t xml:space="preserve"> </w:t>
+            </w:r>
+            <w:r>
+              <w:rPr>
+                <w:rFonts w:hint="eastAsia" w:ascii="宋体" w:hAnsi="宋体"/>
+                <w:color w:val="auto"/>
+                <w:sz w:val="24"/>
+                <w:highlight w:val="none"/>
+              </w:rPr>
+              <w:t>月</w:t>
+            </w:r>
+            <w:r>
+              <w:rPr>
+                <w:rFonts w:ascii="宋体" w:hAnsi="宋体"/>
+                <w:color w:val="auto"/>
+                <w:sz w:val="24"/>
+                <w:highlight w:val="none"/>
+                <w:u w:val="single"/>
+              </w:rPr>
+              <w:t xml:space="preserve"> </w:t>
+            </w:r>
+            <w:r>
+              <w:rPr>
+                <w:rFonts w:hint="eastAsia" w:ascii="宋体" w:hAnsi="宋体"/>
+                <w:color w:val="auto"/>
+                <w:sz w:val="24"/>
+                <w:highlight w:val="none"/>
+                <w:u w:val="single"/>
+                <w:lang w:val="en-US" w:eastAsia="zh-CN"/>
+              </w:rPr>
+              <w:t>6</w:t>
+            </w:r>
+            <w:r>
+              <w:rPr>
+                <w:rFonts w:hint="eastAsia" w:ascii="宋体" w:hAnsi="宋体"/>
+                <w:color w:val="auto"/>
+                <w:sz w:val="24"/>
+                <w:highlight w:val="none"/>
               </w:rPr>
               <w:t>日</w:t>
             </w:r>
+            <w:bookmarkStart w:id="0" w:name="_GoBack"/>
+            <w:bookmarkEnd w:id="0"/>
           </w:p>
         </w:tc>
       </w:tr>
@@ -6755,8 +6782,6 @@
               </w:rPr>
               <w:t>毕业设计工作小组组长（签字）：</w:t>
             </w:r>
-            <w:bookmarkStart w:id="0" w:name="_GoBack"/>
-            <w:bookmarkEnd w:id="0"/>
           </w:p>
           <w:p>
             <w:pPr>
@@ -6955,7 +6980,7 @@
   <w:docDefaults>
     <w:rPrDefault>
       <w:rPr>
-        <w:rFonts w:asciiTheme="minorHAnsi" w:hAnsiTheme="minorHAnsi" w:eastAsiaTheme="minorEastAsia" w:cstheme="minorBidi"/>
+        <w:rFonts w:ascii="Times New Roman" w:hAnsi="Times New Roman" w:eastAsia="宋体" w:cs="Times New Roman"/>
       </w:rPr>
     </w:rPrDefault>
   </w:docDefaults>
